--- a/dev_docs/transportes guerrero/TG - dise�o.docx
+++ b/dev_docs/transportes guerrero/TG - dise�o.docx
@@ -227,10 +227,7 @@
     <w:p/>
     <w:p/>
     <w:p/>
-    <w:p>
-      <w:bookmarkStart w:id="0" w:name="_GoBack"/>
-      <w:bookmarkEnd w:id="0"/>
-    </w:p>
+    <w:p/>
     <w:p/>
     <w:p/>
     <w:p/>
@@ -242,13 +239,26 @@
         <w:t>Edición de envíos</w:t>
       </w:r>
       <w:r>
-        <w:t xml:space="preserve">: En esta pantalla se involucran todos los elementos del proceso, el objetivo es registrar todos los gastos relacionados con cada </w:t>
+        <w:t xml:space="preserve">: En esta pantalla se involucran todos los elementos del proceso, el objetivo es registrar los gastos relacionados con cada </w:t>
       </w:r>
       <w:proofErr w:type="spellStart"/>
       <w:r>
         <w:t>envio</w:t>
       </w:r>
       <w:proofErr w:type="spellEnd"/>
+      <w:r>
+        <w:t xml:space="preserve"> </w:t>
+      </w:r>
+      <w:proofErr w:type="spellStart"/>
+      <w:r>
+        <w:t>asi</w:t>
+      </w:r>
+      <w:proofErr w:type="spellEnd"/>
+      <w:r>
+        <w:t xml:space="preserve"> como información adicional.</w:t>
+      </w:r>
+      <w:bookmarkStart w:id="0" w:name="_GoBack"/>
+      <w:bookmarkEnd w:id="0"/>
     </w:p>
     <w:p/>
     <w:p/>
@@ -558,7 +568,7 @@
                 <w:sz w:val="28"/>
                 <w:szCs w:val="28"/>
               </w:rPr>
-              <w:t>Líder de proyecto</w:t>
+              <w:t>Diseño de Software</w:t>
             </w:r>
           </w:p>
         </w:tc>

--- a/dev_docs/transportes guerrero/TG - dise�o.docx
+++ b/dev_docs/transportes guerrero/TG - dise�o.docx
@@ -147,6 +147,33 @@
       </w:r>
     </w:p>
     <w:p/>
+    <w:tbl>
+      <w:tblPr>
+        <w:tblStyle w:val="Tablaconcuadrcula"/>
+        <w:tblW w:w="0" w:type="auto"/>
+        <w:tblLook w:val="04A0" w:firstRow="1" w:lastRow="0" w:firstColumn="1" w:lastColumn="0" w:noHBand="0" w:noVBand="1"/>
+      </w:tblPr>
+      <w:tblGrid>
+        <w:gridCol w:w="2093"/>
+      </w:tblGrid>
+      <w:tr>
+        <w:tc>
+          <w:tcPr>
+            <w:tcW w:w="2093" w:type="dxa"/>
+          </w:tcPr>
+          <w:p>
+            <w:proofErr w:type="spellStart"/>
+            <w:r>
+              <w:t>Entega</w:t>
+            </w:r>
+            <w:proofErr w:type="spellEnd"/>
+            <w:r>
+              <w:t xml:space="preserve"> 1</w:t>
+            </w:r>
+          </w:p>
+        </w:tc>
+      </w:tr>
+    </w:tbl>
     <w:p/>
     <w:p>
       <w:r>
@@ -159,7 +186,21 @@
         <w:t>o Conceptual</w:t>
       </w:r>
     </w:p>
-    <w:p/>
+    <w:p>
+      <w:pPr>
+        <w:rPr>
+          <w:lang w:val="es-MX"/>
+        </w:rPr>
+      </w:pPr>
+      <w:hyperlink r:id="rId6" w:history="1">
+        <w:r>
+          <w:rPr>
+            <w:rStyle w:val="Hipervnculo"/>
+          </w:rPr>
+          <w:t>http://www.gliffy.com/go/publish/4612623/</w:t>
+        </w:r>
+      </w:hyperlink>
+    </w:p>
     <w:p/>
     <w:p/>
     <w:p>
@@ -169,10 +210,10 @@
           <w:lang w:val="es-MX" w:eastAsia="es-MX"/>
         </w:rPr>
         <w:drawing>
-          <wp:inline distT="0" distB="0" distL="0" distR="0" wp14:anchorId="45F3CFBD" wp14:editId="35755FCD">
-            <wp:extent cx="5619750" cy="4000500"/>
+          <wp:inline distT="0" distB="0" distL="0" distR="0" wp14:anchorId="22A7E925" wp14:editId="1EA7EF9C">
+            <wp:extent cx="5619750" cy="3886200"/>
             <wp:effectExtent l="0" t="0" r="0" b="0"/>
-            <wp:docPr id="3" name="Imagen 3" descr="C:\Users\Zesar\Desktop\transg_modelo_conceptual.png"/>
+            <wp:docPr id="5" name="Imagen 5"/>
             <wp:cNvGraphicFramePr>
               <a:graphicFrameLocks xmlns:a="http://schemas.openxmlformats.org/drawingml/2006/main" noChangeAspect="1"/>
             </wp:cNvGraphicFramePr>
@@ -180,13 +221,13 @@
               <a:graphicData uri="http://schemas.openxmlformats.org/drawingml/2006/picture">
                 <pic:pic xmlns:pic="http://schemas.openxmlformats.org/drawingml/2006/picture">
                   <pic:nvPicPr>
-                    <pic:cNvPr id="0" name="Picture 3" descr="C:\Users\Zesar\Desktop\transg_modelo_conceptual.png"/>
+                    <pic:cNvPr id="0" name="Picture 3"/>
                     <pic:cNvPicPr>
                       <a:picLocks noChangeAspect="1" noChangeArrowheads="1"/>
                     </pic:cNvPicPr>
                   </pic:nvPicPr>
                   <pic:blipFill>
-                    <a:blip r:embed="rId5">
+                    <a:blip r:embed="rId7">
                       <a:extLst>
                         <a:ext uri="{28A0092B-C50C-407E-A947-70E740481C1C}">
                           <a14:useLocalDpi xmlns:a14="http://schemas.microsoft.com/office/drawing/2010/main" val="0"/>
@@ -201,7 +242,7 @@
                   <pic:spPr bwMode="auto">
                     <a:xfrm>
                       <a:off x="0" y="0"/>
-                      <a:ext cx="5619750" cy="4000500"/>
+                      <a:ext cx="5619750" cy="3886200"/>
                     </a:xfrm>
                     <a:prstGeom prst="rect">
                       <a:avLst/>
@@ -257,8 +298,6 @@
       <w:r>
         <w:t xml:space="preserve"> como información adicional.</w:t>
       </w:r>
-      <w:bookmarkStart w:id="0" w:name="_GoBack"/>
-      <w:bookmarkEnd w:id="0"/>
     </w:p>
     <w:p/>
     <w:p/>
@@ -269,7 +308,7 @@
           <w:lang w:val="es-MX" w:eastAsia="es-MX"/>
         </w:rPr>
         <w:drawing>
-          <wp:inline distT="0" distB="0" distL="0" distR="0" wp14:anchorId="19FAA0F1" wp14:editId="3EFD08C7">
+          <wp:inline distT="0" distB="0" distL="0" distR="0" wp14:anchorId="3851C810" wp14:editId="3474D2E6">
             <wp:extent cx="5562600" cy="6057900"/>
             <wp:effectExtent l="0" t="0" r="0" b="0"/>
             <wp:docPr id="4" name="Imagen 4" descr="C:\Users\Zesar\Desktop\envios.png"/>
@@ -286,7 +325,7 @@
                     </pic:cNvPicPr>
                   </pic:nvPicPr>
                   <pic:blipFill>
-                    <a:blip r:embed="rId6">
+                    <a:blip r:embed="rId8">
                       <a:extLst>
                         <a:ext uri="{28A0092B-C50C-407E-A947-70E740481C1C}">
                           <a14:useLocalDpi xmlns:a14="http://schemas.microsoft.com/office/drawing/2010/main" val="0"/>
@@ -320,11 +359,208 @@
     </w:p>
     <w:p/>
     <w:p/>
+    <w:p/>
+    <w:p/>
+    <w:p/>
+    <w:p/>
+    <w:p>
+      <w:r>
+        <w:lastRenderedPageBreak/>
+        <w:t>Consumo: Modelo conceptual.</w:t>
+      </w:r>
+    </w:p>
+    <w:p>
+      <w:hyperlink r:id="rId9" w:history="1">
+        <w:r>
+          <w:rPr>
+            <w:rStyle w:val="Hipervnculo"/>
+          </w:rPr>
+          <w:t>http://www.gliffy.com/go/publish/4639641/</w:t>
+        </w:r>
+      </w:hyperlink>
+    </w:p>
+    <w:p>
+      <w:r>
+        <w:rPr>
+          <w:noProof/>
+          <w:lang w:val="es-MX" w:eastAsia="es-MX"/>
+        </w:rPr>
+        <w:drawing>
+          <wp:inline distT="0" distB="0" distL="0" distR="0" wp14:anchorId="0E7E1264" wp14:editId="15944B7D">
+            <wp:extent cx="5612765" cy="3027045"/>
+            <wp:effectExtent l="0" t="0" r="6985" b="1905"/>
+            <wp:docPr id="10" name="Imagen 10" descr="C:\Users\Zesar\Desktop\consumo.png"/>
+            <wp:cNvGraphicFramePr>
+              <a:graphicFrameLocks xmlns:a="http://schemas.openxmlformats.org/drawingml/2006/main" noChangeAspect="1"/>
+            </wp:cNvGraphicFramePr>
+            <a:graphic xmlns:a="http://schemas.openxmlformats.org/drawingml/2006/main">
+              <a:graphicData uri="http://schemas.openxmlformats.org/drawingml/2006/picture">
+                <pic:pic xmlns:pic="http://schemas.openxmlformats.org/drawingml/2006/picture">
+                  <pic:nvPicPr>
+                    <pic:cNvPr id="0" name="Picture 6" descr="C:\Users\Zesar\Desktop\consumo.png"/>
+                    <pic:cNvPicPr>
+                      <a:picLocks noChangeAspect="1" noChangeArrowheads="1"/>
+                    </pic:cNvPicPr>
+                  </pic:nvPicPr>
+                  <pic:blipFill>
+                    <a:blip r:embed="rId10">
+                      <a:extLst>
+                        <a:ext uri="{28A0092B-C50C-407E-A947-70E740481C1C}">
+                          <a14:useLocalDpi xmlns:a14="http://schemas.microsoft.com/office/drawing/2010/main" val="0"/>
+                        </a:ext>
+                      </a:extLst>
+                    </a:blip>
+                    <a:srcRect/>
+                    <a:stretch>
+                      <a:fillRect/>
+                    </a:stretch>
+                  </pic:blipFill>
+                  <pic:spPr bwMode="auto">
+                    <a:xfrm>
+                      <a:off x="0" y="0"/>
+                      <a:ext cx="5612765" cy="3027045"/>
+                    </a:xfrm>
+                    <a:prstGeom prst="rect">
+                      <a:avLst/>
+                    </a:prstGeom>
+                    <a:noFill/>
+                    <a:ln>
+                      <a:noFill/>
+                    </a:ln>
+                  </pic:spPr>
+                </pic:pic>
+              </a:graphicData>
+            </a:graphic>
+          </wp:inline>
+        </w:drawing>
+      </w:r>
+    </w:p>
+    <w:p/>
+    <w:p/>
+    <w:p/>
+    <w:p/>
+    <w:p/>
+    <w:p/>
+    <w:p/>
+    <w:p/>
+    <w:p/>
+    <w:p/>
+    <w:p/>
+    <w:p/>
+    <w:p/>
+    <w:p/>
+    <w:p/>
+    <w:p/>
+    <w:p/>
+    <w:p/>
+    <w:p/>
+    <w:p/>
+    <w:p/>
+    <w:p/>
+    <w:p/>
+    <w:p/>
+    <w:p/>
+    <w:p/>
+    <w:p/>
     <w:tbl>
       <w:tblPr>
         <w:tblStyle w:val="Tablaconcuadrcula"/>
+        <w:tblpPr w:leftFromText="141" w:rightFromText="141" w:vertAnchor="text" w:horzAnchor="margin" w:tblpY="-65"/>
+        <w:tblW w:w="0" w:type="auto"/>
+        <w:tblLook w:val="04A0" w:firstRow="1" w:lastRow="0" w:firstColumn="1" w:lastColumn="0" w:noHBand="0" w:noVBand="1"/>
+      </w:tblPr>
+      <w:tblGrid>
+        <w:gridCol w:w="2660"/>
+      </w:tblGrid>
+      <w:tr>
+        <w:tc>
+          <w:tcPr>
+            <w:tcW w:w="2660" w:type="dxa"/>
+          </w:tcPr>
+          <w:p>
+            <w:r>
+              <w:lastRenderedPageBreak/>
+              <w:t>Entrega 2</w:t>
+            </w:r>
+          </w:p>
+        </w:tc>
+      </w:tr>
+    </w:tbl>
+    <w:p/>
+    <w:p/>
+    <w:p>
+      <w:hyperlink r:id="rId11" w:history="1">
+        <w:r>
+          <w:rPr>
+            <w:rStyle w:val="Hipervnculo"/>
+          </w:rPr>
+          <w:t>http://www.gliffy.com/go/publish/4642009/</w:t>
+        </w:r>
+      </w:hyperlink>
+    </w:p>
+    <w:p/>
+    <w:p/>
+    <w:p>
+      <w:r>
+        <w:rPr>
+          <w:noProof/>
+          <w:lang w:val="es-MX" w:eastAsia="es-MX"/>
+        </w:rPr>
+        <w:drawing>
+          <wp:inline distT="0" distB="0" distL="0" distR="0" wp14:anchorId="358AFC05" wp14:editId="2FF31A31">
+            <wp:extent cx="5391150" cy="4552950"/>
+            <wp:effectExtent l="0" t="0" r="0" b="0"/>
+            <wp:docPr id="9" name="Imagen 9" descr="C:\Users\Zesar\Desktop\Gasto.png"/>
+            <wp:cNvGraphicFramePr>
+              <a:graphicFrameLocks xmlns:a="http://schemas.openxmlformats.org/drawingml/2006/main" noChangeAspect="1"/>
+            </wp:cNvGraphicFramePr>
+            <a:graphic xmlns:a="http://schemas.openxmlformats.org/drawingml/2006/main">
+              <a:graphicData uri="http://schemas.openxmlformats.org/drawingml/2006/picture">
+                <pic:pic xmlns:pic="http://schemas.openxmlformats.org/drawingml/2006/picture">
+                  <pic:nvPicPr>
+                    <pic:cNvPr id="0" name="Picture 5" descr="C:\Users\Zesar\Desktop\Gasto.png"/>
+                    <pic:cNvPicPr>
+                      <a:picLocks noChangeAspect="1" noChangeArrowheads="1"/>
+                    </pic:cNvPicPr>
+                  </pic:nvPicPr>
+                  <pic:blipFill>
+                    <a:blip r:embed="rId12">
+                      <a:extLst>
+                        <a:ext uri="{28A0092B-C50C-407E-A947-70E740481C1C}">
+                          <a14:useLocalDpi xmlns:a14="http://schemas.microsoft.com/office/drawing/2010/main" val="0"/>
+                        </a:ext>
+                      </a:extLst>
+                    </a:blip>
+                    <a:srcRect/>
+                    <a:stretch>
+                      <a:fillRect/>
+                    </a:stretch>
+                  </pic:blipFill>
+                  <pic:spPr bwMode="auto">
+                    <a:xfrm>
+                      <a:off x="0" y="0"/>
+                      <a:ext cx="5391150" cy="4552950"/>
+                    </a:xfrm>
+                    <a:prstGeom prst="rect">
+                      <a:avLst/>
+                    </a:prstGeom>
+                    <a:noFill/>
+                    <a:ln>
+                      <a:noFill/>
+                    </a:ln>
+                  </pic:spPr>
+                </pic:pic>
+              </a:graphicData>
+            </a:graphic>
+          </wp:inline>
+        </w:drawing>
+      </w:r>
+    </w:p>
+    <w:tbl>
+      <w:tblPr>
+        <w:tblStyle w:val="Tablaconcuadrcula"/>
+        <w:tblpPr w:leftFromText="141" w:rightFromText="141" w:vertAnchor="text" w:horzAnchor="page" w:tblpX="2053" w:tblpY="1830"/>
         <w:tblW w:w="8965" w:type="dxa"/>
-        <w:tblInd w:w="959" w:type="dxa"/>
         <w:tblBorders>
           <w:top w:val="none" w:sz="0" w:space="0" w:color="auto"/>
           <w:left w:val="none" w:sz="0" w:space="0" w:color="auto"/>
@@ -365,7 +601,7 @@
               <mc:AlternateContent>
                 <mc:Choice Requires="wps">
                   <w:drawing>
-                    <wp:anchor distT="0" distB="0" distL="114300" distR="114300" simplePos="0" relativeHeight="251659264" behindDoc="0" locked="0" layoutInCell="1" allowOverlap="1" wp14:anchorId="27AAC06B" wp14:editId="5CA4A123">
+                    <wp:anchor distT="0" distB="0" distL="114300" distR="114300" simplePos="0" relativeHeight="251659264" behindDoc="0" locked="0" layoutInCell="1" allowOverlap="1" wp14:anchorId="6670524C" wp14:editId="7E120A98">
                       <wp:simplePos x="0" y="0"/>
                       <wp:positionH relativeFrom="column">
                         <wp:posOffset>-23751</wp:posOffset>
@@ -452,7 +688,7 @@
               <mc:AlternateContent>
                 <mc:Choice Requires="wps">
                   <w:drawing>
-                    <wp:anchor distT="0" distB="0" distL="114300" distR="114300" simplePos="0" relativeHeight="251660288" behindDoc="0" locked="0" layoutInCell="1" allowOverlap="1" wp14:anchorId="32C69482" wp14:editId="073BFC12">
+                    <wp:anchor distT="0" distB="0" distL="114300" distR="114300" simplePos="0" relativeHeight="251660288" behindDoc="0" locked="0" layoutInCell="1" allowOverlap="1" wp14:anchorId="152D5305" wp14:editId="06D6AC94">
                       <wp:simplePos x="0" y="0"/>
                       <wp:positionH relativeFrom="column">
                         <wp:posOffset>509270</wp:posOffset>
@@ -629,6 +865,59 @@
       </w:tr>
     </w:tbl>
     <w:p/>
+    <w:p/>
+    <w:p/>
+    <w:p/>
+    <w:p/>
+    <w:p/>
+    <w:p/>
+    <w:p>
+      <w:pPr>
+        <w:tabs>
+          <w:tab w:val="left" w:pos="7622"/>
+        </w:tabs>
+      </w:pPr>
+      <w:r>
+        <w:t>Notas:</w:t>
+      </w:r>
+    </w:p>
+    <w:p>
+      <w:pPr>
+        <w:pStyle w:val="Prrafodelista"/>
+        <w:numPr>
+          <w:ilvl w:val="0"/>
+          <w:numId w:val="1"/>
+        </w:numPr>
+        <w:tabs>
+          <w:tab w:val="left" w:pos="7622"/>
+        </w:tabs>
+        <w:ind w:left="426"/>
+      </w:pPr>
+      <w:r>
+        <w:t xml:space="preserve">Los modelos siempre están en su versión más reciente.  </w:t>
+      </w:r>
+    </w:p>
+    <w:p>
+      <w:pPr>
+        <w:pStyle w:val="Prrafodelista"/>
+        <w:numPr>
+          <w:ilvl w:val="0"/>
+          <w:numId w:val="1"/>
+        </w:numPr>
+        <w:tabs>
+          <w:tab w:val="left" w:pos="7622"/>
+        </w:tabs>
+        <w:ind w:left="426"/>
+      </w:pPr>
+      <w:r>
+        <w:t>Los diseños de interfaces están basados en los modelos, es posible que en una versión                     anterior del modelo</w:t>
+      </w:r>
+      <w:bookmarkStart w:id="0" w:name="_GoBack"/>
+      <w:bookmarkEnd w:id="0"/>
+    </w:p>
+    <w:p/>
+    <w:p/>
+    <w:p/>
     <w:sectPr>
       <w:pgSz w:w="12240" w:h="15840"/>
       <w:pgMar w:top="1417" w:right="1701" w:bottom="1417" w:left="1701" w:header="708" w:footer="708" w:gutter="0"/>
@@ -637,6 +926,127 @@
     </w:sectPr>
   </w:body>
 </w:document>
+</file>
+
+<file path=word/numbering.xml><?xml version="1.0" encoding="utf-8"?>
+<w:numbering xmlns:wpc="http://schemas.microsoft.com/office/word/2010/wordprocessingCanvas" xmlns:mc="http://schemas.openxmlformats.org/markup-compatibility/2006" xmlns:o="urn:schemas-microsoft-com:office:office" xmlns:r="http://schemas.openxmlformats.org/officeDocument/2006/relationships" xmlns:m="http://schemas.openxmlformats.org/officeDocument/2006/math" xmlns:v="urn:schemas-microsoft-com:vml" xmlns:wp14="http://schemas.microsoft.com/office/word/2010/wordprocessingDrawing" xmlns:wp="http://schemas.openxmlformats.org/drawingml/2006/wordprocessingDrawing" xmlns:w10="urn:schemas-microsoft-com:office:word" xmlns:w="http://schemas.openxmlformats.org/wordprocessingml/2006/main" xmlns:w14="http://schemas.microsoft.com/office/word/2010/wordml" xmlns:wpg="http://schemas.microsoft.com/office/word/2010/wordprocessingGroup" xmlns:wpi="http://schemas.microsoft.com/office/word/2010/wordprocessingInk" xmlns:wne="http://schemas.microsoft.com/office/word/2006/wordml" xmlns:wps="http://schemas.microsoft.com/office/word/2010/wordprocessingShape" mc:Ignorable="w14 wp14">
+  <w:abstractNum w:abstractNumId="0">
+    <w:nsid w:val="27337BA2"/>
+    <w:multiLevelType w:val="hybridMultilevel"/>
+    <w:tmpl w:val="A4664B1E"/>
+    <w:lvl w:ilvl="0" w:tplc="080A0001">
+      <w:start w:val="1"/>
+      <w:numFmt w:val="bullet"/>
+      <w:lvlText w:val=""/>
+      <w:lvlJc w:val="left"/>
+      <w:pPr>
+        <w:ind w:left="720" w:hanging="360"/>
+      </w:pPr>
+      <w:rPr>
+        <w:rFonts w:ascii="Symbol" w:hAnsi="Symbol" w:hint="default"/>
+      </w:rPr>
+    </w:lvl>
+    <w:lvl w:ilvl="1" w:tplc="080A0003" w:tentative="1">
+      <w:start w:val="1"/>
+      <w:numFmt w:val="bullet"/>
+      <w:lvlText w:val="o"/>
+      <w:lvlJc w:val="left"/>
+      <w:pPr>
+        <w:ind w:left="1440" w:hanging="360"/>
+      </w:pPr>
+      <w:rPr>
+        <w:rFonts w:ascii="Courier New" w:hAnsi="Courier New" w:cs="Courier New" w:hint="default"/>
+      </w:rPr>
+    </w:lvl>
+    <w:lvl w:ilvl="2" w:tplc="080A0005" w:tentative="1">
+      <w:start w:val="1"/>
+      <w:numFmt w:val="bullet"/>
+      <w:lvlText w:val=""/>
+      <w:lvlJc w:val="left"/>
+      <w:pPr>
+        <w:ind w:left="2160" w:hanging="360"/>
+      </w:pPr>
+      <w:rPr>
+        <w:rFonts w:ascii="Wingdings" w:hAnsi="Wingdings" w:hint="default"/>
+      </w:rPr>
+    </w:lvl>
+    <w:lvl w:ilvl="3" w:tplc="080A0001" w:tentative="1">
+      <w:start w:val="1"/>
+      <w:numFmt w:val="bullet"/>
+      <w:lvlText w:val=""/>
+      <w:lvlJc w:val="left"/>
+      <w:pPr>
+        <w:ind w:left="2880" w:hanging="360"/>
+      </w:pPr>
+      <w:rPr>
+        <w:rFonts w:ascii="Symbol" w:hAnsi="Symbol" w:hint="default"/>
+      </w:rPr>
+    </w:lvl>
+    <w:lvl w:ilvl="4" w:tplc="080A0003" w:tentative="1">
+      <w:start w:val="1"/>
+      <w:numFmt w:val="bullet"/>
+      <w:lvlText w:val="o"/>
+      <w:lvlJc w:val="left"/>
+      <w:pPr>
+        <w:ind w:left="3600" w:hanging="360"/>
+      </w:pPr>
+      <w:rPr>
+        <w:rFonts w:ascii="Courier New" w:hAnsi="Courier New" w:cs="Courier New" w:hint="default"/>
+      </w:rPr>
+    </w:lvl>
+    <w:lvl w:ilvl="5" w:tplc="080A0005" w:tentative="1">
+      <w:start w:val="1"/>
+      <w:numFmt w:val="bullet"/>
+      <w:lvlText w:val=""/>
+      <w:lvlJc w:val="left"/>
+      <w:pPr>
+        <w:ind w:left="4320" w:hanging="360"/>
+      </w:pPr>
+      <w:rPr>
+        <w:rFonts w:ascii="Wingdings" w:hAnsi="Wingdings" w:hint="default"/>
+      </w:rPr>
+    </w:lvl>
+    <w:lvl w:ilvl="6" w:tplc="080A0001" w:tentative="1">
+      <w:start w:val="1"/>
+      <w:numFmt w:val="bullet"/>
+      <w:lvlText w:val=""/>
+      <w:lvlJc w:val="left"/>
+      <w:pPr>
+        <w:ind w:left="5040" w:hanging="360"/>
+      </w:pPr>
+      <w:rPr>
+        <w:rFonts w:ascii="Symbol" w:hAnsi="Symbol" w:hint="default"/>
+      </w:rPr>
+    </w:lvl>
+    <w:lvl w:ilvl="7" w:tplc="080A0003" w:tentative="1">
+      <w:start w:val="1"/>
+      <w:numFmt w:val="bullet"/>
+      <w:lvlText w:val="o"/>
+      <w:lvlJc w:val="left"/>
+      <w:pPr>
+        <w:ind w:left="5760" w:hanging="360"/>
+      </w:pPr>
+      <w:rPr>
+        <w:rFonts w:ascii="Courier New" w:hAnsi="Courier New" w:cs="Courier New" w:hint="default"/>
+      </w:rPr>
+    </w:lvl>
+    <w:lvl w:ilvl="8" w:tplc="080A0005" w:tentative="1">
+      <w:start w:val="1"/>
+      <w:numFmt w:val="bullet"/>
+      <w:lvlText w:val=""/>
+      <w:lvlJc w:val="left"/>
+      <w:pPr>
+        <w:ind w:left="6480" w:hanging="360"/>
+      </w:pPr>
+      <w:rPr>
+        <w:rFonts w:ascii="Wingdings" w:hAnsi="Wingdings" w:hint="default"/>
+      </w:rPr>
+    </w:lvl>
+  </w:abstractNum>
+  <w:num w:numId="1">
+    <w:abstractNumId w:val="0"/>
+  </w:num>
+</w:numbering>
 </file>
 
 <file path=word/styles.xml><?xml version="1.0" encoding="utf-8"?>
@@ -896,6 +1306,29 @@
       <w:szCs w:val="16"/>
       <w:lang w:val="es-ES" w:eastAsia="ar-SA"/>
     </w:rPr>
+  </w:style>
+  <w:style w:type="character" w:styleId="Hipervnculo">
+    <w:name w:val="Hyperlink"/>
+    <w:basedOn w:val="Fuentedeprrafopredeter"/>
+    <w:uiPriority w:val="99"/>
+    <w:semiHidden/>
+    <w:unhideWhenUsed/>
+    <w:rsid w:val="00F0259F"/>
+    <w:rPr>
+      <w:color w:val="0000FF"/>
+      <w:u w:val="single"/>
+    </w:rPr>
+  </w:style>
+  <w:style w:type="paragraph" w:styleId="Prrafodelista">
+    <w:name w:val="List Paragraph"/>
+    <w:basedOn w:val="Normal"/>
+    <w:uiPriority w:val="34"/>
+    <w:qFormat/>
+    <w:rsid w:val="008E0453"/>
+    <w:pPr>
+      <w:ind w:left="720"/>
+      <w:contextualSpacing/>
+    </w:pPr>
   </w:style>
 </w:styles>
 </file>
@@ -1157,6 +1590,29 @@
       <w:szCs w:val="16"/>
       <w:lang w:val="es-ES" w:eastAsia="ar-SA"/>
     </w:rPr>
+  </w:style>
+  <w:style w:type="character" w:styleId="Hipervnculo">
+    <w:name w:val="Hyperlink"/>
+    <w:basedOn w:val="Fuentedeprrafopredeter"/>
+    <w:uiPriority w:val="99"/>
+    <w:semiHidden/>
+    <w:unhideWhenUsed/>
+    <w:rsid w:val="00F0259F"/>
+    <w:rPr>
+      <w:color w:val="0000FF"/>
+      <w:u w:val="single"/>
+    </w:rPr>
+  </w:style>
+  <w:style w:type="paragraph" w:styleId="Prrafodelista">
+    <w:name w:val="List Paragraph"/>
+    <w:basedOn w:val="Normal"/>
+    <w:uiPriority w:val="34"/>
+    <w:qFormat/>
+    <w:rsid w:val="008E0453"/>
+    <w:pPr>
+      <w:ind w:left="720"/>
+      <w:contextualSpacing/>
+    </w:pPr>
   </w:style>
 </w:styles>
 </file>
